--- a/docs/ProjetoRussia.docx
+++ b/docs/ProjetoRussia.docx
@@ -3,6 +3,15 @@
 <w:document xmlns:wpc="http://schemas.microsoft.com/office/word/2010/wordprocessingCanvas" xmlns:cx="http://schemas.microsoft.com/office/drawing/2014/chartex" xmlns:cx1="http://schemas.microsoft.com/office/drawing/2015/9/8/chartex" xmlns:cx2="http://schemas.microsoft.com/office/drawing/2015/10/21/chartex" xmlns:cx3="http://schemas.microsoft.com/office/drawing/2016/5/9/chartex" xmlns:cx4="http://schemas.microsoft.com/office/drawing/2016/5/10/chartex" xmlns:cx5="http://schemas.microsoft.com/office/drawing/2016/5/11/chartex" xmlns:cx6="http://schemas.microsoft.com/office/drawing/2016/5/12/chartex" xmlns:cx7="http://schemas.microsoft.com/office/drawing/2016/5/13/chartex" xmlns:cx8="http://schemas.microsoft.com/office/drawing/2016/5/14/chartex" xmlns:mc="http://schemas.openxmlformats.org/markup-compatibility/2006" xmlns:aink="http://schemas.microsoft.com/office/drawing/2016/ink" xmlns:am3d="http://schemas.microsoft.com/office/drawing/2017/model3d" xmlns:o="urn:schemas-microsoft-com:office:office" xmlns:r="http://schemas.openxmlformats.org/officeDocument/2006/relationships" xmlns:m="http://schemas.openxmlformats.org/officeDocument/2006/math" xmlns:v="urn:schemas-microsoft-com:vml" xmlns:wp14="http://schemas.microsoft.com/office/word/2010/wordprocessingDrawing" xmlns:wp="http://schemas.openxmlformats.org/drawingml/2006/wordprocessingDrawing" xmlns:w10="urn:schemas-microsoft-com:office:word" xmlns:w="http://schemas.openxmlformats.org/wordprocessingml/2006/main" xmlns:w14="http://schemas.microsoft.com/office/word/2010/wordml" xmlns:w15="http://schemas.microsoft.com/office/word/2012/wordml" xmlns:w16cid="http://schemas.microsoft.com/office/word/2016/wordml/cid" xmlns:w16se="http://schemas.microsoft.com/office/word/2015/wordml/symex" xmlns:wpg="http://schemas.microsoft.com/office/word/2010/wordprocessingGroup" xmlns:wpi="http://schemas.microsoft.com/office/word/2010/wordprocessingInk" xmlns:wne="http://schemas.microsoft.com/office/word/2006/wordml" xmlns:wps="http://schemas.microsoft.com/office/word/2010/wordprocessingShape" mc:Ignorable="w14 w15 w16se w16cid wp14">
   <w:body>
     <w:p>
+      <w:pPr>
+        <w:pStyle w:val="Ttulo"/>
+      </w:pPr>
+      <w:r>
+        <w:t>Projeto Rússia</w:t>
+      </w:r>
+    </w:p>
+    <w:p/>
+    <w:p>
       <w:r>
         <w:t>Nomes:</w:t>
       </w:r>
@@ -27,6 +36,9 @@
     </w:p>
     <w:p/>
     <w:p>
+      <w:pPr>
+        <w:pStyle w:val="Ttulo1"/>
+      </w:pPr>
       <w:r>
         <w:t>App</w:t>
       </w:r>
@@ -43,29 +55,353 @@
     </w:p>
     <w:p/>
     <w:p>
-      <w:r>
-        <w:t>Pú</w:t>
-      </w:r>
+      <w:pPr>
+        <w:pStyle w:val="Ttulo1"/>
+      </w:pPr>
+      <w:r>
+        <w:t>Público Alvo</w:t>
+      </w:r>
+    </w:p>
+    <w:p>
+      <w:r>
+        <w:t>Amantes do futebol</w:t>
+      </w:r>
+    </w:p>
+    <w:p/>
+    <w:p>
+      <w:pPr>
+        <w:pStyle w:val="Ttulo1"/>
+      </w:pPr>
+      <w:r>
+        <w:t>Hierarquia de navegação</w:t>
+      </w:r>
+    </w:p>
+    <w:p>
+      <w:r>
+        <w:rPr>
+          <w:noProof/>
+        </w:rPr>
+        <w:drawing>
+          <wp:inline distT="0" distB="0" distL="0" distR="0" wp14:anchorId="7CC28AF6" wp14:editId="115CA346">
+            <wp:extent cx="5400040" cy="3136265"/>
+            <wp:effectExtent l="0" t="0" r="0" b="6985"/>
+            <wp:docPr id="1" name="Imagem 1"/>
+            <wp:cNvGraphicFramePr>
+              <a:graphicFrameLocks xmlns:a="http://schemas.openxmlformats.org/drawingml/2006/main" noChangeAspect="1"/>
+            </wp:cNvGraphicFramePr>
+            <a:graphic xmlns:a="http://schemas.openxmlformats.org/drawingml/2006/main">
+              <a:graphicData uri="http://schemas.openxmlformats.org/drawingml/2006/picture">
+                <pic:pic xmlns:pic="http://schemas.openxmlformats.org/drawingml/2006/picture">
+                  <pic:nvPicPr>
+                    <pic:cNvPr id="1" name=""/>
+                    <pic:cNvPicPr/>
+                  </pic:nvPicPr>
+                  <pic:blipFill>
+                    <a:blip r:embed="rId7"/>
+                    <a:stretch>
+                      <a:fillRect/>
+                    </a:stretch>
+                  </pic:blipFill>
+                  <pic:spPr>
+                    <a:xfrm>
+                      <a:off x="0" y="0"/>
+                      <a:ext cx="5400040" cy="3136265"/>
+                    </a:xfrm>
+                    <a:prstGeom prst="rect">
+                      <a:avLst/>
+                    </a:prstGeom>
+                  </pic:spPr>
+                </pic:pic>
+              </a:graphicData>
+            </a:graphic>
+          </wp:inline>
+        </w:drawing>
+      </w:r>
+    </w:p>
+    <w:p/>
+    <w:p>
+      <w:pPr>
+        <w:pStyle w:val="Ttulo1"/>
+      </w:pPr>
+      <w:r>
+        <w:t>Requisitos</w:t>
+      </w:r>
+    </w:p>
+    <w:p>
+      <w:r>
+        <w:t>O aplicativo permitirá o usuário cadastrar times, jogadores e seus respectivos jogos.</w:t>
+      </w:r>
+    </w:p>
+    <w:p>
+      <w:r>
+        <w:t>Será possível pesquisar por jogos através da Cortana usando o comando:</w:t>
+      </w:r>
+    </w:p>
+    <w:p>
+      <w:r>
+        <w:t>“Projeto R</w:t>
+      </w:r>
+      <w:r>
+        <w:t>ú</w:t>
+      </w:r>
+      <w:r>
+        <w:t>ssia, O Brasil joga hoje?”</w:t>
+      </w:r>
+    </w:p>
+    <w:p/>
+    <w:p>
+      <w:pPr>
+        <w:pStyle w:val="Ttulo1"/>
+      </w:pPr>
+      <w:r>
+        <w:lastRenderedPageBreak/>
+        <w:t>Recursos</w:t>
+      </w:r>
+    </w:p>
+    <w:p>
+      <w:pPr>
+        <w:pStyle w:val="Ttulo2"/>
+      </w:pPr>
+      <w:r>
+        <w:t>Tela inicial</w:t>
+      </w:r>
+    </w:p>
+    <w:p/>
+    <w:p>
+      <w:pPr>
+        <w:pStyle w:val="Ttulo2"/>
+      </w:pPr>
+      <w:r>
+        <w:t>Tela de Times</w:t>
+      </w:r>
+    </w:p>
+    <w:p>
+      <w:r>
+        <w:rPr>
+          <w:noProof/>
+        </w:rPr>
+        <w:drawing>
+          <wp:inline distT="0" distB="0" distL="0" distR="0" wp14:anchorId="73B11AD9" wp14:editId="4B3F0F97">
+            <wp:extent cx="5400040" cy="4100830"/>
+            <wp:effectExtent l="0" t="0" r="0" b="0"/>
+            <wp:docPr id="2" name="Imagem 2"/>
+            <wp:cNvGraphicFramePr>
+              <a:graphicFrameLocks xmlns:a="http://schemas.openxmlformats.org/drawingml/2006/main" noChangeAspect="1"/>
+            </wp:cNvGraphicFramePr>
+            <a:graphic xmlns:a="http://schemas.openxmlformats.org/drawingml/2006/main">
+              <a:graphicData uri="http://schemas.openxmlformats.org/drawingml/2006/picture">
+                <pic:pic xmlns:pic="http://schemas.openxmlformats.org/drawingml/2006/picture">
+                  <pic:nvPicPr>
+                    <pic:cNvPr id="1" name=""/>
+                    <pic:cNvPicPr/>
+                  </pic:nvPicPr>
+                  <pic:blipFill>
+                    <a:blip r:embed="rId8"/>
+                    <a:stretch>
+                      <a:fillRect/>
+                    </a:stretch>
+                  </pic:blipFill>
+                  <pic:spPr>
+                    <a:xfrm>
+                      <a:off x="0" y="0"/>
+                      <a:ext cx="5400040" cy="4100830"/>
+                    </a:xfrm>
+                    <a:prstGeom prst="rect">
+                      <a:avLst/>
+                    </a:prstGeom>
+                  </pic:spPr>
+                </pic:pic>
+              </a:graphicData>
+            </a:graphic>
+          </wp:inline>
+        </w:drawing>
+      </w:r>
+    </w:p>
+    <w:p/>
+    <w:p>
+      <w:r>
+        <w:br w:type="page"/>
+      </w:r>
+    </w:p>
+    <w:p>
+      <w:pPr>
+        <w:pStyle w:val="Ttulo2"/>
+      </w:pPr>
+      <w:r>
+        <w:lastRenderedPageBreak/>
+        <w:t>Tela de criação de times</w:t>
+      </w:r>
+    </w:p>
+    <w:p>
+      <w:r>
+        <w:rPr>
+          <w:noProof/>
+        </w:rPr>
+        <w:drawing>
+          <wp:inline distT="0" distB="0" distL="0" distR="0" wp14:anchorId="62106DD0" wp14:editId="6BBEC94D">
+            <wp:extent cx="5400040" cy="4199890"/>
+            <wp:effectExtent l="0" t="0" r="0" b="0"/>
+            <wp:docPr id="4" name="Imagem 4"/>
+            <wp:cNvGraphicFramePr>
+              <a:graphicFrameLocks xmlns:a="http://schemas.openxmlformats.org/drawingml/2006/main" noChangeAspect="1"/>
+            </wp:cNvGraphicFramePr>
+            <a:graphic xmlns:a="http://schemas.openxmlformats.org/drawingml/2006/main">
+              <a:graphicData uri="http://schemas.openxmlformats.org/drawingml/2006/picture">
+                <pic:pic xmlns:pic="http://schemas.openxmlformats.org/drawingml/2006/picture">
+                  <pic:nvPicPr>
+                    <pic:cNvPr id="1" name=""/>
+                    <pic:cNvPicPr/>
+                  </pic:nvPicPr>
+                  <pic:blipFill>
+                    <a:blip r:embed="rId9"/>
+                    <a:stretch>
+                      <a:fillRect/>
+                    </a:stretch>
+                  </pic:blipFill>
+                  <pic:spPr>
+                    <a:xfrm>
+                      <a:off x="0" y="0"/>
+                      <a:ext cx="5400040" cy="4199890"/>
+                    </a:xfrm>
+                    <a:prstGeom prst="rect">
+                      <a:avLst/>
+                    </a:prstGeom>
+                  </pic:spPr>
+                </pic:pic>
+              </a:graphicData>
+            </a:graphic>
+          </wp:inline>
+        </w:drawing>
+      </w:r>
+    </w:p>
+    <w:p/>
+    <w:p>
+      <w:r>
+        <w:br w:type="page"/>
+      </w:r>
+    </w:p>
+    <w:p>
+      <w:pPr>
+        <w:pStyle w:val="Ttulo2"/>
+      </w:pPr>
+      <w:r>
+        <w:lastRenderedPageBreak/>
+        <w:t>Tela de jogos</w:t>
+      </w:r>
+    </w:p>
+    <w:p>
+      <w:r>
+        <w:rPr>
+          <w:noProof/>
+        </w:rPr>
+        <w:drawing>
+          <wp:inline distT="0" distB="0" distL="0" distR="0" wp14:anchorId="32A1011D" wp14:editId="4D33339C">
+            <wp:extent cx="5400040" cy="4233545"/>
+            <wp:effectExtent l="0" t="0" r="0" b="0"/>
+            <wp:docPr id="5" name="Imagem 5"/>
+            <wp:cNvGraphicFramePr>
+              <a:graphicFrameLocks xmlns:a="http://schemas.openxmlformats.org/drawingml/2006/main" noChangeAspect="1"/>
+            </wp:cNvGraphicFramePr>
+            <a:graphic xmlns:a="http://schemas.openxmlformats.org/drawingml/2006/main">
+              <a:graphicData uri="http://schemas.openxmlformats.org/drawingml/2006/picture">
+                <pic:pic xmlns:pic="http://schemas.openxmlformats.org/drawingml/2006/picture">
+                  <pic:nvPicPr>
+                    <pic:cNvPr id="1" name=""/>
+                    <pic:cNvPicPr/>
+                  </pic:nvPicPr>
+                  <pic:blipFill>
+                    <a:blip r:embed="rId10"/>
+                    <a:stretch>
+                      <a:fillRect/>
+                    </a:stretch>
+                  </pic:blipFill>
+                  <pic:spPr>
+                    <a:xfrm>
+                      <a:off x="0" y="0"/>
+                      <a:ext cx="5400040" cy="4233545"/>
+                    </a:xfrm>
+                    <a:prstGeom prst="rect">
+                      <a:avLst/>
+                    </a:prstGeom>
+                  </pic:spPr>
+                </pic:pic>
+              </a:graphicData>
+            </a:graphic>
+          </wp:inline>
+        </w:drawing>
+      </w:r>
+    </w:p>
+    <w:p>
+      <w:r>
+        <w:br w:type="page"/>
+      </w:r>
+    </w:p>
+    <w:p>
+      <w:pPr>
+        <w:pStyle w:val="Ttulo2"/>
+      </w:pPr>
+      <w:r>
+        <w:lastRenderedPageBreak/>
+        <w:t>Tela de criação de jogos</w:t>
+      </w:r>
+    </w:p>
+    <w:p>
+      <w:r>
+        <w:rPr>
+          <w:noProof/>
+        </w:rPr>
+        <w:drawing>
+          <wp:inline distT="0" distB="0" distL="0" distR="0" wp14:anchorId="020A4AF1" wp14:editId="376A68B0">
+            <wp:extent cx="5400040" cy="4159885"/>
+            <wp:effectExtent l="0" t="0" r="0" b="0"/>
+            <wp:docPr id="6" name="Imagem 6"/>
+            <wp:cNvGraphicFramePr>
+              <a:graphicFrameLocks xmlns:a="http://schemas.openxmlformats.org/drawingml/2006/main" noChangeAspect="1"/>
+            </wp:cNvGraphicFramePr>
+            <a:graphic xmlns:a="http://schemas.openxmlformats.org/drawingml/2006/main">
+              <a:graphicData uri="http://schemas.openxmlformats.org/drawingml/2006/picture">
+                <pic:pic xmlns:pic="http://schemas.openxmlformats.org/drawingml/2006/picture">
+                  <pic:nvPicPr>
+                    <pic:cNvPr id="1" name=""/>
+                    <pic:cNvPicPr/>
+                  </pic:nvPicPr>
+                  <pic:blipFill>
+                    <a:blip r:embed="rId11"/>
+                    <a:stretch>
+                      <a:fillRect/>
+                    </a:stretch>
+                  </pic:blipFill>
+                  <pic:spPr>
+                    <a:xfrm>
+                      <a:off x="0" y="0"/>
+                      <a:ext cx="5400040" cy="4159885"/>
+                    </a:xfrm>
+                    <a:prstGeom prst="rect">
+                      <a:avLst/>
+                    </a:prstGeom>
+                  </pic:spPr>
+                </pic:pic>
+              </a:graphicData>
+            </a:graphic>
+          </wp:inline>
+        </w:drawing>
+      </w:r>
+    </w:p>
+    <w:p/>
+    <w:p>
+      <w:r>
+        <w:t>Estrutura de navegação</w:t>
+      </w:r>
+      <w:r>
+        <w:br/>
+      </w:r>
+    </w:p>
+    <w:p>
       <w:bookmarkStart w:id="0" w:name="_GoBack"/>
       <w:bookmarkEnd w:id="0"/>
-      <w:r>
-        <w:t>blico Alvo</w:t>
-      </w:r>
-    </w:p>
-    <w:p>
-      <w:r>
-        <w:t>Amantes do futebol</w:t>
-      </w:r>
-    </w:p>
-    <w:p/>
-    <w:p>
-      <w:r>
-        <w:t>Hierarquia de navegação</w:t>
-      </w:r>
-    </w:p>
-    <w:p/>
+    </w:p>
     <w:sectPr>
-      <w:headerReference w:type="default" r:id="rId6"/>
+      <w:headerReference w:type="default" r:id="rId12"/>
       <w:pgSz w:w="11906" w:h="16838"/>
       <w:pgMar w:top="1417" w:right="1701" w:bottom="1417" w:left="1701" w:header="708" w:footer="708" w:gutter="0"/>
       <w:cols w:space="708"/>
@@ -541,6 +877,49 @@
     <w:name w:val="Normal"/>
     <w:qFormat/>
   </w:style>
+  <w:style w:type="paragraph" w:styleId="Ttulo1">
+    <w:name w:val="heading 1"/>
+    <w:basedOn w:val="Normal"/>
+    <w:next w:val="Normal"/>
+    <w:link w:val="Ttulo1Char"/>
+    <w:uiPriority w:val="9"/>
+    <w:qFormat/>
+    <w:rsid w:val="00AA2FA7"/>
+    <w:pPr>
+      <w:keepNext/>
+      <w:keepLines/>
+      <w:spacing w:before="240" w:after="0"/>
+      <w:outlineLvl w:val="0"/>
+    </w:pPr>
+    <w:rPr>
+      <w:rFonts w:asciiTheme="majorHAnsi" w:eastAsiaTheme="majorEastAsia" w:hAnsiTheme="majorHAnsi" w:cstheme="majorBidi"/>
+      <w:color w:val="2F5496" w:themeColor="accent1" w:themeShade="BF"/>
+      <w:sz w:val="32"/>
+      <w:szCs w:val="32"/>
+    </w:rPr>
+  </w:style>
+  <w:style w:type="paragraph" w:styleId="Ttulo2">
+    <w:name w:val="heading 2"/>
+    <w:basedOn w:val="Normal"/>
+    <w:next w:val="Normal"/>
+    <w:link w:val="Ttulo2Char"/>
+    <w:uiPriority w:val="9"/>
+    <w:unhideWhenUsed/>
+    <w:qFormat/>
+    <w:rsid w:val="00F21D92"/>
+    <w:pPr>
+      <w:keepNext/>
+      <w:keepLines/>
+      <w:spacing w:before="40" w:after="0"/>
+      <w:outlineLvl w:val="1"/>
+    </w:pPr>
+    <w:rPr>
+      <w:rFonts w:asciiTheme="majorHAnsi" w:eastAsiaTheme="majorEastAsia" w:hAnsiTheme="majorHAnsi" w:cstheme="majorBidi"/>
+      <w:color w:val="2F5496" w:themeColor="accent1" w:themeShade="BF"/>
+      <w:sz w:val="26"/>
+      <w:szCs w:val="26"/>
+    </w:rPr>
+  </w:style>
   <w:style w:type="character" w:default="1" w:styleId="Fontepargpadro">
     <w:name w:val="Default Paragraph Font"/>
     <w:uiPriority w:val="1"/>
@@ -611,6 +990,66 @@
     <w:link w:val="Rodap"/>
     <w:uiPriority w:val="99"/>
     <w:rsid w:val="00FC05FE"/>
+  </w:style>
+  <w:style w:type="character" w:customStyle="1" w:styleId="Ttulo1Char">
+    <w:name w:val="Título 1 Char"/>
+    <w:basedOn w:val="Fontepargpadro"/>
+    <w:link w:val="Ttulo1"/>
+    <w:uiPriority w:val="9"/>
+    <w:rsid w:val="00AA2FA7"/>
+    <w:rPr>
+      <w:rFonts w:asciiTheme="majorHAnsi" w:eastAsiaTheme="majorEastAsia" w:hAnsiTheme="majorHAnsi" w:cstheme="majorBidi"/>
+      <w:color w:val="2F5496" w:themeColor="accent1" w:themeShade="BF"/>
+      <w:sz w:val="32"/>
+      <w:szCs w:val="32"/>
+    </w:rPr>
+  </w:style>
+  <w:style w:type="paragraph" w:styleId="Ttulo">
+    <w:name w:val="Title"/>
+    <w:basedOn w:val="Normal"/>
+    <w:next w:val="Normal"/>
+    <w:link w:val="TtuloChar"/>
+    <w:uiPriority w:val="10"/>
+    <w:qFormat/>
+    <w:rsid w:val="00AA2FA7"/>
+    <w:pPr>
+      <w:spacing w:after="0" w:line="240" w:lineRule="auto"/>
+      <w:contextualSpacing/>
+    </w:pPr>
+    <w:rPr>
+      <w:rFonts w:asciiTheme="majorHAnsi" w:eastAsiaTheme="majorEastAsia" w:hAnsiTheme="majorHAnsi" w:cstheme="majorBidi"/>
+      <w:spacing w:val="-10"/>
+      <w:kern w:val="28"/>
+      <w:sz w:val="56"/>
+      <w:szCs w:val="56"/>
+    </w:rPr>
+  </w:style>
+  <w:style w:type="character" w:customStyle="1" w:styleId="TtuloChar">
+    <w:name w:val="Título Char"/>
+    <w:basedOn w:val="Fontepargpadro"/>
+    <w:link w:val="Ttulo"/>
+    <w:uiPriority w:val="10"/>
+    <w:rsid w:val="00AA2FA7"/>
+    <w:rPr>
+      <w:rFonts w:asciiTheme="majorHAnsi" w:eastAsiaTheme="majorEastAsia" w:hAnsiTheme="majorHAnsi" w:cstheme="majorBidi"/>
+      <w:spacing w:val="-10"/>
+      <w:kern w:val="28"/>
+      <w:sz w:val="56"/>
+      <w:szCs w:val="56"/>
+    </w:rPr>
+  </w:style>
+  <w:style w:type="character" w:customStyle="1" w:styleId="Ttulo2Char">
+    <w:name w:val="Título 2 Char"/>
+    <w:basedOn w:val="Fontepargpadro"/>
+    <w:link w:val="Ttulo2"/>
+    <w:uiPriority w:val="9"/>
+    <w:rsid w:val="00F21D92"/>
+    <w:rPr>
+      <w:rFonts w:asciiTheme="majorHAnsi" w:eastAsiaTheme="majorEastAsia" w:hAnsiTheme="majorHAnsi" w:cstheme="majorBidi"/>
+      <w:color w:val="2F5496" w:themeColor="accent1" w:themeShade="BF"/>
+      <w:sz w:val="26"/>
+      <w:szCs w:val="26"/>
+    </w:rPr>
   </w:style>
 </w:styles>
 </file>
@@ -908,4 +1347,16 @@
     </a:ext>
   </a:extLst>
 </a:theme>
+</file>
+
+<file path=customXml/item1.xml><?xml version="1.0" encoding="utf-8"?>
+<b:Sources xmlns:b="http://schemas.openxmlformats.org/officeDocument/2006/bibliography" xmlns="http://schemas.openxmlformats.org/officeDocument/2006/bibliography" SelectedStyle="\APASixthEditionOfficeOnline.xsl" StyleName="APA" Version="6"/>
+</file>
+
+<file path=customXml/itemProps1.xml><?xml version="1.0" encoding="utf-8"?>
+<ds:datastoreItem xmlns:ds="http://schemas.openxmlformats.org/officeDocument/2006/customXml" ds:itemID="{211C850A-AE7F-46D1-B984-108396C70227}">
+  <ds:schemaRefs>
+    <ds:schemaRef ds:uri="http://schemas.openxmlformats.org/officeDocument/2006/bibliography"/>
+  </ds:schemaRefs>
+</ds:datastoreItem>
 </file>
--- a/docs/ProjetoRussia.docx
+++ b/docs/ProjetoRussia.docx
@@ -390,7 +390,58 @@
     <w:p/>
     <w:p>
       <w:r>
-        <w:t>Estrutura de navegação</w:t>
+        <w:br w:type="page"/>
+      </w:r>
+    </w:p>
+    <w:p>
+      <w:pPr>
+        <w:pStyle w:val="Ttulo2"/>
+      </w:pPr>
+      <w:r>
+        <w:lastRenderedPageBreak/>
+        <w:t>Tela de configuração</w:t>
+      </w:r>
+    </w:p>
+    <w:p>
+      <w:r>
+        <w:rPr>
+          <w:noProof/>
+        </w:rPr>
+        <w:drawing>
+          <wp:inline distT="0" distB="0" distL="0" distR="0" wp14:anchorId="36074710" wp14:editId="32C040A6">
+            <wp:extent cx="5400040" cy="4197985"/>
+            <wp:effectExtent l="0" t="0" r="0" b="0"/>
+            <wp:docPr id="7" name="Imagem 7"/>
+            <wp:cNvGraphicFramePr>
+              <a:graphicFrameLocks xmlns:a="http://schemas.openxmlformats.org/drawingml/2006/main" noChangeAspect="1"/>
+            </wp:cNvGraphicFramePr>
+            <a:graphic xmlns:a="http://schemas.openxmlformats.org/drawingml/2006/main">
+              <a:graphicData uri="http://schemas.openxmlformats.org/drawingml/2006/picture">
+                <pic:pic xmlns:pic="http://schemas.openxmlformats.org/drawingml/2006/picture">
+                  <pic:nvPicPr>
+                    <pic:cNvPr id="1" name=""/>
+                    <pic:cNvPicPr/>
+                  </pic:nvPicPr>
+                  <pic:blipFill>
+                    <a:blip r:embed="rId12"/>
+                    <a:stretch>
+                      <a:fillRect/>
+                    </a:stretch>
+                  </pic:blipFill>
+                  <pic:spPr>
+                    <a:xfrm>
+                      <a:off x="0" y="0"/>
+                      <a:ext cx="5400040" cy="4197985"/>
+                    </a:xfrm>
+                    <a:prstGeom prst="rect">
+                      <a:avLst/>
+                    </a:prstGeom>
+                  </pic:spPr>
+                </pic:pic>
+              </a:graphicData>
+            </a:graphic>
+          </wp:inline>
+        </w:drawing>
       </w:r>
       <w:r>
         <w:br/>
@@ -401,7 +452,7 @@
       <w:bookmarkEnd w:id="0"/>
     </w:p>
     <w:sectPr>
-      <w:headerReference w:type="default" r:id="rId12"/>
+      <w:headerReference w:type="default" r:id="rId13"/>
       <w:pgSz w:w="11906" w:h="16838"/>
       <w:pgMar w:top="1417" w:right="1701" w:bottom="1417" w:left="1701" w:header="708" w:footer="708" w:gutter="0"/>
       <w:cols w:space="708"/>
@@ -1354,7 +1405,7 @@
 </file>
 
 <file path=customXml/itemProps1.xml><?xml version="1.0" encoding="utf-8"?>
-<ds:datastoreItem xmlns:ds="http://schemas.openxmlformats.org/officeDocument/2006/customXml" ds:itemID="{211C850A-AE7F-46D1-B984-108396C70227}">
+<ds:datastoreItem xmlns:ds="http://schemas.openxmlformats.org/officeDocument/2006/customXml" ds:itemID="{9BA7DC13-71FC-4DEF-B4A0-78A7261E2665}">
   <ds:schemaRefs>
     <ds:schemaRef ds:uri="http://schemas.openxmlformats.org/officeDocument/2006/bibliography"/>
   </ds:schemaRefs>

--- a/docs/ProjetoRussia.docx
+++ b/docs/ProjetoRussia.docx
@@ -20,11 +20,9 @@
       <w:r>
         <w:t xml:space="preserve">Alexandre Dias </w:t>
       </w:r>
-      <w:proofErr w:type="gramStart"/>
-      <w:r>
-        <w:t>Simões  -</w:t>
-      </w:r>
-      <w:proofErr w:type="gramEnd"/>
+      <w:r>
+        <w:t>Simões -</w:t>
+      </w:r>
       <w:r>
         <w:t xml:space="preserve"> RA 41030</w:t>
       </w:r>
@@ -45,13 +43,10 @@
     </w:p>
     <w:p>
       <w:r>
-        <w:t xml:space="preserve">Projeto </w:t>
-      </w:r>
-      <w:proofErr w:type="spellStart"/>
-      <w:r>
-        <w:t>Russia</w:t>
-      </w:r>
-      <w:proofErr w:type="spellEnd"/>
+        <w:t>Rússia 2018</w:t>
+      </w:r>
+      <w:bookmarkStart w:id="0" w:name="_GoBack"/>
+      <w:bookmarkEnd w:id="0"/>
     </w:p>
     <w:p/>
     <w:p>
@@ -447,10 +442,7 @@
         <w:br/>
       </w:r>
     </w:p>
-    <w:p>
-      <w:bookmarkStart w:id="0" w:name="_GoBack"/>
-      <w:bookmarkEnd w:id="0"/>
-    </w:p>
+    <w:p/>
     <w:sectPr>
       <w:headerReference w:type="default" r:id="rId13"/>
       <w:pgSz w:w="11906" w:h="16838"/>
@@ -1405,7 +1397,7 @@
 </file>
 
 <file path=customXml/itemProps1.xml><?xml version="1.0" encoding="utf-8"?>
-<ds:datastoreItem xmlns:ds="http://schemas.openxmlformats.org/officeDocument/2006/customXml" ds:itemID="{9BA7DC13-71FC-4DEF-B4A0-78A7261E2665}">
+<ds:datastoreItem xmlns:ds="http://schemas.openxmlformats.org/officeDocument/2006/customXml" ds:itemID="{BC1E3A57-1E3A-415A-B4CF-59908F666B88}">
   <ds:schemaRefs>
     <ds:schemaRef ds:uri="http://schemas.openxmlformats.org/officeDocument/2006/bibliography"/>
   </ds:schemaRefs>

--- a/docs/ProjetoRussia.docx
+++ b/docs/ProjetoRussia.docx
@@ -45,8 +45,6 @@
       <w:r>
         <w:t>Rússia 2018</w:t>
       </w:r>
-      <w:bookmarkStart w:id="0" w:name="_GoBack"/>
-      <w:bookmarkEnd w:id="0"/>
     </w:p>
     <w:p/>
     <w:p>
@@ -161,25 +159,16 @@
         <w:t>Tela inicial</w:t>
       </w:r>
     </w:p>
-    <w:p/>
-    <w:p>
-      <w:pPr>
-        <w:pStyle w:val="Ttulo2"/>
-      </w:pPr>
-      <w:r>
-        <w:t>Tela de Times</w:t>
-      </w:r>
-    </w:p>
     <w:p>
       <w:r>
         <w:rPr>
           <w:noProof/>
         </w:rPr>
         <w:drawing>
-          <wp:inline distT="0" distB="0" distL="0" distR="0" wp14:anchorId="73B11AD9" wp14:editId="4B3F0F97">
-            <wp:extent cx="5400040" cy="4100830"/>
-            <wp:effectExtent l="0" t="0" r="0" b="0"/>
-            <wp:docPr id="2" name="Imagem 2"/>
+          <wp:inline distT="0" distB="0" distL="0" distR="0" wp14:anchorId="29652D6B" wp14:editId="25D6B9C6">
+            <wp:extent cx="5400040" cy="4246880"/>
+            <wp:effectExtent l="0" t="0" r="0" b="1270"/>
+            <wp:docPr id="3" name="Imagem 3"/>
             <wp:cNvGraphicFramePr>
               <a:graphicFrameLocks xmlns:a="http://schemas.openxmlformats.org/drawingml/2006/main" noChangeAspect="1"/>
             </wp:cNvGraphicFramePr>
@@ -199,7 +188,7 @@
                   <pic:spPr>
                     <a:xfrm>
                       <a:off x="0" y="0"/>
-                      <a:ext cx="5400040" cy="4100830"/>
+                      <a:ext cx="5400040" cy="4246880"/>
                     </a:xfrm>
                     <a:prstGeom prst="rect">
                       <a:avLst/>
@@ -214,17 +203,12 @@
     </w:p>
     <w:p/>
     <w:p>
-      <w:r>
-        <w:br w:type="page"/>
-      </w:r>
-    </w:p>
-    <w:p>
       <w:pPr>
         <w:pStyle w:val="Ttulo2"/>
       </w:pPr>
       <w:r>
         <w:lastRenderedPageBreak/>
-        <w:t>Tela de criação de times</w:t>
+        <w:t>Tela de Times</w:t>
       </w:r>
     </w:p>
     <w:p>
@@ -233,10 +217,10 @@
           <w:noProof/>
         </w:rPr>
         <w:drawing>
-          <wp:inline distT="0" distB="0" distL="0" distR="0" wp14:anchorId="62106DD0" wp14:editId="6BBEC94D">
-            <wp:extent cx="5400040" cy="4199890"/>
+          <wp:inline distT="0" distB="0" distL="0" distR="0" wp14:anchorId="73B11AD9" wp14:editId="4B3F0F97">
+            <wp:extent cx="5400040" cy="4100830"/>
             <wp:effectExtent l="0" t="0" r="0" b="0"/>
-            <wp:docPr id="4" name="Imagem 4"/>
+            <wp:docPr id="2" name="Imagem 2"/>
             <wp:cNvGraphicFramePr>
               <a:graphicFrameLocks xmlns:a="http://schemas.openxmlformats.org/drawingml/2006/main" noChangeAspect="1"/>
             </wp:cNvGraphicFramePr>
@@ -256,7 +240,7 @@
                   <pic:spPr>
                     <a:xfrm>
                       <a:off x="0" y="0"/>
-                      <a:ext cx="5400040" cy="4199890"/>
+                      <a:ext cx="5400040" cy="4100830"/>
                     </a:xfrm>
                     <a:prstGeom prst="rect">
                       <a:avLst/>
@@ -281,7 +265,7 @@
       </w:pPr>
       <w:r>
         <w:lastRenderedPageBreak/>
-        <w:t>Tela de jogos</w:t>
+        <w:t>Tela de criação de times</w:t>
       </w:r>
     </w:p>
     <w:p>
@@ -290,10 +274,10 @@
           <w:noProof/>
         </w:rPr>
         <w:drawing>
-          <wp:inline distT="0" distB="0" distL="0" distR="0" wp14:anchorId="32A1011D" wp14:editId="4D33339C">
-            <wp:extent cx="5400040" cy="4233545"/>
+          <wp:inline distT="0" distB="0" distL="0" distR="0" wp14:anchorId="62106DD0" wp14:editId="6BBEC94D">
+            <wp:extent cx="5400040" cy="4199890"/>
             <wp:effectExtent l="0" t="0" r="0" b="0"/>
-            <wp:docPr id="5" name="Imagem 5"/>
+            <wp:docPr id="4" name="Imagem 4"/>
             <wp:cNvGraphicFramePr>
               <a:graphicFrameLocks xmlns:a="http://schemas.openxmlformats.org/drawingml/2006/main" noChangeAspect="1"/>
             </wp:cNvGraphicFramePr>
@@ -313,7 +297,7 @@
                   <pic:spPr>
                     <a:xfrm>
                       <a:off x="0" y="0"/>
-                      <a:ext cx="5400040" cy="4233545"/>
+                      <a:ext cx="5400040" cy="4199890"/>
                     </a:xfrm>
                     <a:prstGeom prst="rect">
                       <a:avLst/>
@@ -326,6 +310,7 @@
         </w:drawing>
       </w:r>
     </w:p>
+    <w:p/>
     <w:p>
       <w:r>
         <w:br w:type="page"/>
@@ -337,7 +322,7 @@
       </w:pPr>
       <w:r>
         <w:lastRenderedPageBreak/>
-        <w:t>Tela de criação de jogos</w:t>
+        <w:t>Tela de jogos</w:t>
       </w:r>
     </w:p>
     <w:p>
@@ -346,10 +331,10 @@
           <w:noProof/>
         </w:rPr>
         <w:drawing>
-          <wp:inline distT="0" distB="0" distL="0" distR="0" wp14:anchorId="020A4AF1" wp14:editId="376A68B0">
-            <wp:extent cx="5400040" cy="4159885"/>
+          <wp:inline distT="0" distB="0" distL="0" distR="0" wp14:anchorId="32A1011D" wp14:editId="4D33339C">
+            <wp:extent cx="5400040" cy="4233545"/>
             <wp:effectExtent l="0" t="0" r="0" b="0"/>
-            <wp:docPr id="6" name="Imagem 6"/>
+            <wp:docPr id="5" name="Imagem 5"/>
             <wp:cNvGraphicFramePr>
               <a:graphicFrameLocks xmlns:a="http://schemas.openxmlformats.org/drawingml/2006/main" noChangeAspect="1"/>
             </wp:cNvGraphicFramePr>
@@ -369,7 +354,7 @@
                   <pic:spPr>
                     <a:xfrm>
                       <a:off x="0" y="0"/>
-                      <a:ext cx="5400040" cy="4159885"/>
+                      <a:ext cx="5400040" cy="4233545"/>
                     </a:xfrm>
                     <a:prstGeom prst="rect">
                       <a:avLst/>
@@ -382,7 +367,6 @@
         </w:drawing>
       </w:r>
     </w:p>
-    <w:p/>
     <w:p>
       <w:r>
         <w:br w:type="page"/>
@@ -394,7 +378,7 @@
       </w:pPr>
       <w:r>
         <w:lastRenderedPageBreak/>
-        <w:t>Tela de configuração</w:t>
+        <w:t>Tela de criação de jogos</w:t>
       </w:r>
     </w:p>
     <w:p>
@@ -403,10 +387,10 @@
           <w:noProof/>
         </w:rPr>
         <w:drawing>
-          <wp:inline distT="0" distB="0" distL="0" distR="0" wp14:anchorId="36074710" wp14:editId="32C040A6">
-            <wp:extent cx="5400040" cy="4197985"/>
+          <wp:inline distT="0" distB="0" distL="0" distR="0" wp14:anchorId="020A4AF1" wp14:editId="376A68B0">
+            <wp:extent cx="5400040" cy="4159885"/>
             <wp:effectExtent l="0" t="0" r="0" b="0"/>
-            <wp:docPr id="7" name="Imagem 7"/>
+            <wp:docPr id="6" name="Imagem 6"/>
             <wp:cNvGraphicFramePr>
               <a:graphicFrameLocks xmlns:a="http://schemas.openxmlformats.org/drawingml/2006/main" noChangeAspect="1"/>
             </wp:cNvGraphicFramePr>
@@ -426,6 +410,63 @@
                   <pic:spPr>
                     <a:xfrm>
                       <a:off x="0" y="0"/>
+                      <a:ext cx="5400040" cy="4159885"/>
+                    </a:xfrm>
+                    <a:prstGeom prst="rect">
+                      <a:avLst/>
+                    </a:prstGeom>
+                  </pic:spPr>
+                </pic:pic>
+              </a:graphicData>
+            </a:graphic>
+          </wp:inline>
+        </w:drawing>
+      </w:r>
+    </w:p>
+    <w:p/>
+    <w:p>
+      <w:r>
+        <w:br w:type="page"/>
+      </w:r>
+    </w:p>
+    <w:p>
+      <w:pPr>
+        <w:pStyle w:val="Ttulo2"/>
+      </w:pPr>
+      <w:r>
+        <w:lastRenderedPageBreak/>
+        <w:t>Tela de configuração</w:t>
+      </w:r>
+    </w:p>
+    <w:p>
+      <w:r>
+        <w:rPr>
+          <w:noProof/>
+        </w:rPr>
+        <w:drawing>
+          <wp:inline distT="0" distB="0" distL="0" distR="0" wp14:anchorId="36074710" wp14:editId="32C040A6">
+            <wp:extent cx="5400040" cy="4197985"/>
+            <wp:effectExtent l="0" t="0" r="0" b="0"/>
+            <wp:docPr id="7" name="Imagem 7"/>
+            <wp:cNvGraphicFramePr>
+              <a:graphicFrameLocks xmlns:a="http://schemas.openxmlformats.org/drawingml/2006/main" noChangeAspect="1"/>
+            </wp:cNvGraphicFramePr>
+            <a:graphic xmlns:a="http://schemas.openxmlformats.org/drawingml/2006/main">
+              <a:graphicData uri="http://schemas.openxmlformats.org/drawingml/2006/picture">
+                <pic:pic xmlns:pic="http://schemas.openxmlformats.org/drawingml/2006/picture">
+                  <pic:nvPicPr>
+                    <pic:cNvPr id="1" name=""/>
+                    <pic:cNvPicPr/>
+                  </pic:nvPicPr>
+                  <pic:blipFill>
+                    <a:blip r:embed="rId13"/>
+                    <a:stretch>
+                      <a:fillRect/>
+                    </a:stretch>
+                  </pic:blipFill>
+                  <pic:spPr>
+                    <a:xfrm>
+                      <a:off x="0" y="0"/>
                       <a:ext cx="5400040" cy="4197985"/>
                     </a:xfrm>
                     <a:prstGeom prst="rect">
@@ -442,9 +483,1005 @@
         <w:br/>
       </w:r>
     </w:p>
+    <w:p>
+      <w:r>
+        <w:br w:type="page"/>
+      </w:r>
+    </w:p>
+    <w:p>
+      <w:pPr>
+        <w:pStyle w:val="Ttulo1"/>
+      </w:pPr>
+      <w:r>
+        <w:lastRenderedPageBreak/>
+        <w:t>Recursos</w:t>
+      </w:r>
+    </w:p>
+    <w:p>
+      <w:pPr>
+        <w:keepNext/>
+      </w:pPr>
+      <w:r>
+        <w:rPr>
+          <w:noProof/>
+        </w:rPr>
+        <w:drawing>
+          <wp:inline distT="0" distB="0" distL="0" distR="0" wp14:anchorId="452C5169" wp14:editId="68436755">
+            <wp:extent cx="5400040" cy="4246880"/>
+            <wp:effectExtent l="0" t="0" r="0" b="1270"/>
+            <wp:docPr id="8" name="Imagem 8"/>
+            <wp:cNvGraphicFramePr>
+              <a:graphicFrameLocks xmlns:a="http://schemas.openxmlformats.org/drawingml/2006/main" noChangeAspect="1"/>
+            </wp:cNvGraphicFramePr>
+            <a:graphic xmlns:a="http://schemas.openxmlformats.org/drawingml/2006/main">
+              <a:graphicData uri="http://schemas.openxmlformats.org/drawingml/2006/picture">
+                <pic:pic xmlns:pic="http://schemas.openxmlformats.org/drawingml/2006/picture">
+                  <pic:nvPicPr>
+                    <pic:cNvPr id="1" name=""/>
+                    <pic:cNvPicPr/>
+                  </pic:nvPicPr>
+                  <pic:blipFill>
+                    <a:blip r:embed="rId8"/>
+                    <a:stretch>
+                      <a:fillRect/>
+                    </a:stretch>
+                  </pic:blipFill>
+                  <pic:spPr>
+                    <a:xfrm>
+                      <a:off x="0" y="0"/>
+                      <a:ext cx="5400040" cy="4246880"/>
+                    </a:xfrm>
+                    <a:prstGeom prst="rect">
+                      <a:avLst/>
+                    </a:prstGeom>
+                  </pic:spPr>
+                </pic:pic>
+              </a:graphicData>
+            </a:graphic>
+          </wp:inline>
+        </w:drawing>
+      </w:r>
+    </w:p>
+    <w:p>
+      <w:pPr>
+        <w:pStyle w:val="Legenda"/>
+      </w:pPr>
+      <w:r>
+        <w:t xml:space="preserve">Figura </w:t>
+      </w:r>
+      <w:r>
+        <w:fldChar w:fldCharType="begin"/>
+      </w:r>
+      <w:r>
+        <w:instrText xml:space="preserve"> SEQ Figura \* ARABIC </w:instrText>
+      </w:r>
+      <w:r>
+        <w:fldChar w:fldCharType="separate"/>
+      </w:r>
+      <w:r>
+        <w:rPr>
+          <w:noProof/>
+        </w:rPr>
+        <w:t>1</w:t>
+      </w:r>
+      <w:r>
+        <w:fldChar w:fldCharType="end"/>
+      </w:r>
+      <w:r>
+        <w:t xml:space="preserve"> Página inicial</w:t>
+      </w:r>
+    </w:p>
+    <w:p>
+      <w:pPr>
+        <w:rPr>
+          <w:color w:val="44546A" w:themeColor="text2"/>
+          <w:sz w:val="18"/>
+          <w:szCs w:val="18"/>
+        </w:rPr>
+      </w:pPr>
+      <w:r>
+        <w:br w:type="page"/>
+      </w:r>
+    </w:p>
+    <w:p>
+      <w:pPr>
+        <w:pStyle w:val="Legenda"/>
+        <w:keepNext/>
+      </w:pPr>
+      <w:r>
+        <w:rPr>
+          <w:noProof/>
+        </w:rPr>
+        <w:lastRenderedPageBreak/>
+        <w:drawing>
+          <wp:inline distT="0" distB="0" distL="0" distR="0" wp14:anchorId="34D98A9D" wp14:editId="63F20801">
+            <wp:extent cx="5400040" cy="4210685"/>
+            <wp:effectExtent l="0" t="0" r="0" b="0"/>
+            <wp:docPr id="9" name="Imagem 9"/>
+            <wp:cNvGraphicFramePr>
+              <a:graphicFrameLocks xmlns:a="http://schemas.openxmlformats.org/drawingml/2006/main" noChangeAspect="1"/>
+            </wp:cNvGraphicFramePr>
+            <a:graphic xmlns:a="http://schemas.openxmlformats.org/drawingml/2006/main">
+              <a:graphicData uri="http://schemas.openxmlformats.org/drawingml/2006/picture">
+                <pic:pic xmlns:pic="http://schemas.openxmlformats.org/drawingml/2006/picture">
+                  <pic:nvPicPr>
+                    <pic:cNvPr id="1" name=""/>
+                    <pic:cNvPicPr/>
+                  </pic:nvPicPr>
+                  <pic:blipFill>
+                    <a:blip r:embed="rId14"/>
+                    <a:stretch>
+                      <a:fillRect/>
+                    </a:stretch>
+                  </pic:blipFill>
+                  <pic:spPr>
+                    <a:xfrm>
+                      <a:off x="0" y="0"/>
+                      <a:ext cx="5400040" cy="4210685"/>
+                    </a:xfrm>
+                    <a:prstGeom prst="rect">
+                      <a:avLst/>
+                    </a:prstGeom>
+                  </pic:spPr>
+                </pic:pic>
+              </a:graphicData>
+            </a:graphic>
+          </wp:inline>
+        </w:drawing>
+      </w:r>
+    </w:p>
+    <w:p>
+      <w:pPr>
+        <w:pStyle w:val="Legenda"/>
+      </w:pPr>
+      <w:r>
+        <w:t xml:space="preserve">Figura </w:t>
+      </w:r>
+      <w:r>
+        <w:fldChar w:fldCharType="begin"/>
+      </w:r>
+      <w:r>
+        <w:instrText xml:space="preserve"> SEQ Figura \* ARABIC </w:instrText>
+      </w:r>
+      <w:r>
+        <w:fldChar w:fldCharType="separate"/>
+      </w:r>
+      <w:r>
+        <w:rPr>
+          <w:noProof/>
+        </w:rPr>
+        <w:t>2</w:t>
+      </w:r>
+      <w:r>
+        <w:fldChar w:fldCharType="end"/>
+      </w:r>
+      <w:r>
+        <w:t xml:space="preserve"> Listagem de times</w:t>
+      </w:r>
+    </w:p>
+    <w:p>
+      <w:pPr>
+        <w:rPr>
+          <w:color w:val="44546A" w:themeColor="text2"/>
+          <w:sz w:val="18"/>
+          <w:szCs w:val="18"/>
+        </w:rPr>
+      </w:pPr>
+      <w:r>
+        <w:br w:type="page"/>
+      </w:r>
+    </w:p>
+    <w:p>
+      <w:pPr>
+        <w:pStyle w:val="Legenda"/>
+        <w:keepNext/>
+      </w:pPr>
+      <w:r>
+        <w:rPr>
+          <w:noProof/>
+        </w:rPr>
+        <w:lastRenderedPageBreak/>
+        <w:drawing>
+          <wp:inline distT="0" distB="0" distL="0" distR="0" wp14:anchorId="0A7A757C" wp14:editId="2264B04A">
+            <wp:extent cx="5400040" cy="4164330"/>
+            <wp:effectExtent l="0" t="0" r="0" b="7620"/>
+            <wp:docPr id="10" name="Imagem 10"/>
+            <wp:cNvGraphicFramePr>
+              <a:graphicFrameLocks xmlns:a="http://schemas.openxmlformats.org/drawingml/2006/main" noChangeAspect="1"/>
+            </wp:cNvGraphicFramePr>
+            <a:graphic xmlns:a="http://schemas.openxmlformats.org/drawingml/2006/main">
+              <a:graphicData uri="http://schemas.openxmlformats.org/drawingml/2006/picture">
+                <pic:pic xmlns:pic="http://schemas.openxmlformats.org/drawingml/2006/picture">
+                  <pic:nvPicPr>
+                    <pic:cNvPr id="1" name=""/>
+                    <pic:cNvPicPr/>
+                  </pic:nvPicPr>
+                  <pic:blipFill>
+                    <a:blip r:embed="rId15"/>
+                    <a:stretch>
+                      <a:fillRect/>
+                    </a:stretch>
+                  </pic:blipFill>
+                  <pic:spPr>
+                    <a:xfrm>
+                      <a:off x="0" y="0"/>
+                      <a:ext cx="5400040" cy="4164330"/>
+                    </a:xfrm>
+                    <a:prstGeom prst="rect">
+                      <a:avLst/>
+                    </a:prstGeom>
+                  </pic:spPr>
+                </pic:pic>
+              </a:graphicData>
+            </a:graphic>
+          </wp:inline>
+        </w:drawing>
+      </w:r>
+    </w:p>
+    <w:p>
+      <w:pPr>
+        <w:pStyle w:val="Legenda"/>
+      </w:pPr>
+      <w:r>
+        <w:t xml:space="preserve">Figura </w:t>
+      </w:r>
+      <w:r>
+        <w:fldChar w:fldCharType="begin"/>
+      </w:r>
+      <w:r>
+        <w:instrText xml:space="preserve"> SEQ Figura \* ARABIC </w:instrText>
+      </w:r>
+      <w:r>
+        <w:fldChar w:fldCharType="separate"/>
+      </w:r>
+      <w:r>
+        <w:rPr>
+          <w:noProof/>
+        </w:rPr>
+        <w:t>3</w:t>
+      </w:r>
+      <w:r>
+        <w:fldChar w:fldCharType="end"/>
+      </w:r>
+      <w:r>
+        <w:t xml:space="preserve"> Tela de criação de times</w:t>
+      </w:r>
+    </w:p>
+    <w:p>
+      <w:pPr>
+        <w:rPr>
+          <w:color w:val="44546A" w:themeColor="text2"/>
+          <w:sz w:val="18"/>
+          <w:szCs w:val="18"/>
+        </w:rPr>
+      </w:pPr>
+      <w:r>
+        <w:br w:type="page"/>
+      </w:r>
+    </w:p>
+    <w:p>
+      <w:pPr>
+        <w:pStyle w:val="Legenda"/>
+        <w:keepNext/>
+      </w:pPr>
+      <w:r>
+        <w:rPr>
+          <w:noProof/>
+        </w:rPr>
+        <w:lastRenderedPageBreak/>
+        <w:drawing>
+          <wp:inline distT="0" distB="0" distL="0" distR="0" wp14:anchorId="6FBE1208" wp14:editId="667852A7">
+            <wp:extent cx="5400040" cy="4214495"/>
+            <wp:effectExtent l="0" t="0" r="0" b="0"/>
+            <wp:docPr id="13" name="Imagem 13"/>
+            <wp:cNvGraphicFramePr>
+              <a:graphicFrameLocks xmlns:a="http://schemas.openxmlformats.org/drawingml/2006/main" noChangeAspect="1"/>
+            </wp:cNvGraphicFramePr>
+            <a:graphic xmlns:a="http://schemas.openxmlformats.org/drawingml/2006/main">
+              <a:graphicData uri="http://schemas.openxmlformats.org/drawingml/2006/picture">
+                <pic:pic xmlns:pic="http://schemas.openxmlformats.org/drawingml/2006/picture">
+                  <pic:nvPicPr>
+                    <pic:cNvPr id="1" name=""/>
+                    <pic:cNvPicPr/>
+                  </pic:nvPicPr>
+                  <pic:blipFill>
+                    <a:blip r:embed="rId16"/>
+                    <a:stretch>
+                      <a:fillRect/>
+                    </a:stretch>
+                  </pic:blipFill>
+                  <pic:spPr>
+                    <a:xfrm>
+                      <a:off x="0" y="0"/>
+                      <a:ext cx="5400040" cy="4214495"/>
+                    </a:xfrm>
+                    <a:prstGeom prst="rect">
+                      <a:avLst/>
+                    </a:prstGeom>
+                  </pic:spPr>
+                </pic:pic>
+              </a:graphicData>
+            </a:graphic>
+          </wp:inline>
+        </w:drawing>
+      </w:r>
+    </w:p>
+    <w:p>
+      <w:pPr>
+        <w:pStyle w:val="Legenda"/>
+      </w:pPr>
+      <w:r>
+        <w:t xml:space="preserve">Figura </w:t>
+      </w:r>
+      <w:r>
+        <w:fldChar w:fldCharType="begin"/>
+      </w:r>
+      <w:r>
+        <w:instrText xml:space="preserve"> SEQ Figura \* ARABIC </w:instrText>
+      </w:r>
+      <w:r>
+        <w:fldChar w:fldCharType="separate"/>
+      </w:r>
+      <w:r>
+        <w:rPr>
+          <w:noProof/>
+        </w:rPr>
+        <w:t>4</w:t>
+      </w:r>
+      <w:r>
+        <w:fldChar w:fldCharType="end"/>
+      </w:r>
+      <w:r>
+        <w:t xml:space="preserve"> Listagem de jogos</w:t>
+      </w:r>
+    </w:p>
+    <w:p>
+      <w:pPr>
+        <w:rPr>
+          <w:color w:val="44546A" w:themeColor="text2"/>
+          <w:sz w:val="18"/>
+          <w:szCs w:val="18"/>
+        </w:rPr>
+      </w:pPr>
+      <w:r>
+        <w:br w:type="page"/>
+      </w:r>
+    </w:p>
+    <w:p>
+      <w:pPr>
+        <w:pStyle w:val="Legenda"/>
+        <w:keepNext/>
+      </w:pPr>
+      <w:r>
+        <w:rPr>
+          <w:noProof/>
+        </w:rPr>
+        <w:lastRenderedPageBreak/>
+        <w:drawing>
+          <wp:inline distT="0" distB="0" distL="0" distR="0" wp14:anchorId="30336FEE" wp14:editId="72FC19B9">
+            <wp:extent cx="5400040" cy="4202430"/>
+            <wp:effectExtent l="0" t="0" r="0" b="7620"/>
+            <wp:docPr id="14" name="Imagem 14"/>
+            <wp:cNvGraphicFramePr>
+              <a:graphicFrameLocks xmlns:a="http://schemas.openxmlformats.org/drawingml/2006/main" noChangeAspect="1"/>
+            </wp:cNvGraphicFramePr>
+            <a:graphic xmlns:a="http://schemas.openxmlformats.org/drawingml/2006/main">
+              <a:graphicData uri="http://schemas.openxmlformats.org/drawingml/2006/picture">
+                <pic:pic xmlns:pic="http://schemas.openxmlformats.org/drawingml/2006/picture">
+                  <pic:nvPicPr>
+                    <pic:cNvPr id="1" name=""/>
+                    <pic:cNvPicPr/>
+                  </pic:nvPicPr>
+                  <pic:blipFill>
+                    <a:blip r:embed="rId17"/>
+                    <a:stretch>
+                      <a:fillRect/>
+                    </a:stretch>
+                  </pic:blipFill>
+                  <pic:spPr>
+                    <a:xfrm>
+                      <a:off x="0" y="0"/>
+                      <a:ext cx="5400040" cy="4202430"/>
+                    </a:xfrm>
+                    <a:prstGeom prst="rect">
+                      <a:avLst/>
+                    </a:prstGeom>
+                  </pic:spPr>
+                </pic:pic>
+              </a:graphicData>
+            </a:graphic>
+          </wp:inline>
+        </w:drawing>
+      </w:r>
+    </w:p>
+    <w:p>
+      <w:pPr>
+        <w:pStyle w:val="Legenda"/>
+      </w:pPr>
+      <w:r>
+        <w:t xml:space="preserve">Figura </w:t>
+      </w:r>
+      <w:r>
+        <w:fldChar w:fldCharType="begin"/>
+      </w:r>
+      <w:r>
+        <w:instrText xml:space="preserve"> SEQ Figura \* ARABIC </w:instrText>
+      </w:r>
+      <w:r>
+        <w:fldChar w:fldCharType="separate"/>
+      </w:r>
+      <w:r>
+        <w:rPr>
+          <w:noProof/>
+        </w:rPr>
+        <w:t>5</w:t>
+      </w:r>
+      <w:r>
+        <w:fldChar w:fldCharType="end"/>
+      </w:r>
+      <w:r>
+        <w:t xml:space="preserve"> Tela de criação de jogos</w:t>
+      </w:r>
+    </w:p>
+    <w:p>
+      <w:pPr>
+        <w:rPr>
+          <w:color w:val="44546A" w:themeColor="text2"/>
+          <w:sz w:val="18"/>
+          <w:szCs w:val="18"/>
+        </w:rPr>
+      </w:pPr>
+      <w:r>
+        <w:br w:type="page"/>
+      </w:r>
+    </w:p>
+    <w:p>
+      <w:pPr>
+        <w:pStyle w:val="Ttulo1"/>
+      </w:pPr>
+      <w:r>
+        <w:lastRenderedPageBreak/>
+        <w:t>Estrutura de navegação</w:t>
+      </w:r>
+    </w:p>
+    <w:p>
+      <w:r>
+        <w:t xml:space="preserve">No aplicativo foi utilizado o controle </w:t>
+      </w:r>
+      <w:proofErr w:type="spellStart"/>
+      <w:r>
+        <w:t>NavigationView</w:t>
+      </w:r>
+      <w:proofErr w:type="spellEnd"/>
+      <w:r>
+        <w:t>. Que encapsula toda a estrutura de navegação como o menu e a exibição do botão voltar.</w:t>
+      </w:r>
+    </w:p>
+    <w:p>
+      <w:pPr>
+        <w:pStyle w:val="Ttulo2"/>
+      </w:pPr>
+      <w:r>
+        <w:t>Manipulação através do botão virtual/físico para voltar entre páginas:</w:t>
+      </w:r>
+    </w:p>
+    <w:p>
+      <w:r>
+        <w:t xml:space="preserve">Nas páginas secundárias, foi utilizado a classe a interface </w:t>
+      </w:r>
+      <w:proofErr w:type="spellStart"/>
+      <w:r>
+        <w:t>INavigationService</w:t>
+      </w:r>
+      <w:proofErr w:type="spellEnd"/>
+      <w:r>
+        <w:t xml:space="preserve"> implementada pela biblioteca Prism.</w:t>
+      </w:r>
+    </w:p>
+    <w:p>
+      <w:pPr>
+        <w:pStyle w:val="Ttulo2"/>
+      </w:pPr>
+      <w:r>
+        <w:t>Controles</w:t>
+      </w:r>
+    </w:p>
+    <w:p>
+      <w:proofErr w:type="spellStart"/>
+      <w:r>
+        <w:t>TextBox</w:t>
+      </w:r>
+      <w:proofErr w:type="spellEnd"/>
+    </w:p>
+    <w:p>
+      <w:proofErr w:type="spellStart"/>
+      <w:r>
+        <w:t>TextBlock</w:t>
+      </w:r>
+      <w:proofErr w:type="spellEnd"/>
+    </w:p>
+    <w:p>
+      <w:r>
+        <w:t>Button</w:t>
+      </w:r>
+    </w:p>
+    <w:p>
+      <w:proofErr w:type="spellStart"/>
+      <w:r>
+        <w:t>Image</w:t>
+      </w:r>
+      <w:proofErr w:type="spellEnd"/>
+    </w:p>
+    <w:p>
+      <w:proofErr w:type="spellStart"/>
+      <w:r>
+        <w:t>FontIcon</w:t>
+      </w:r>
+      <w:proofErr w:type="spellEnd"/>
+    </w:p>
+    <w:p>
+      <w:proofErr w:type="spellStart"/>
+      <w:r>
+        <w:t>SymbolIcon</w:t>
+      </w:r>
+      <w:proofErr w:type="spellEnd"/>
+    </w:p>
+    <w:p>
+      <w:proofErr w:type="spellStart"/>
+      <w:r>
+        <w:t>Date</w:t>
+      </w:r>
+      <w:r>
+        <w:t>Picker</w:t>
+      </w:r>
+      <w:proofErr w:type="spellEnd"/>
+    </w:p>
+    <w:p>
+      <w:proofErr w:type="spellStart"/>
+      <w:r>
+        <w:t>ComboBox</w:t>
+      </w:r>
+      <w:proofErr w:type="spellEnd"/>
+    </w:p>
+    <w:p>
+      <w:proofErr w:type="spellStart"/>
+      <w:r>
+        <w:t>ListView</w:t>
+      </w:r>
+      <w:proofErr w:type="spellEnd"/>
+    </w:p>
     <w:p/>
+    <w:p>
+      <w:pPr>
+        <w:pStyle w:val="Ttulo2"/>
+      </w:pPr>
+      <w:r>
+        <w:t>Listas</w:t>
+      </w:r>
+    </w:p>
+    <w:p>
+      <w:pPr>
+        <w:pStyle w:val="Ttulo3"/>
+      </w:pPr>
+      <w:proofErr w:type="spellStart"/>
+      <w:r>
+        <w:t>ListView</w:t>
+      </w:r>
+      <w:proofErr w:type="spellEnd"/>
+    </w:p>
+    <w:p>
+      <w:r>
+        <w:t xml:space="preserve">Usado nas páginas </w:t>
+      </w:r>
+      <w:proofErr w:type="spellStart"/>
+      <w:r>
+        <w:t>PrincipalPage</w:t>
+      </w:r>
+      <w:proofErr w:type="spellEnd"/>
+      <w:r>
+        <w:t xml:space="preserve">, </w:t>
+      </w:r>
+      <w:proofErr w:type="spellStart"/>
+      <w:r>
+        <w:t>JogosPage</w:t>
+      </w:r>
+      <w:proofErr w:type="spellEnd"/>
+      <w:r>
+        <w:t xml:space="preserve">, </w:t>
+      </w:r>
+      <w:proofErr w:type="spellStart"/>
+      <w:r>
+        <w:t>TimesPage</w:t>
+      </w:r>
+      <w:proofErr w:type="spellEnd"/>
+      <w:r>
+        <w:t xml:space="preserve"> para exibir dados retornados de suas respectivas listas (Times e Jogos). Cada lista possui seu </w:t>
+      </w:r>
+      <w:proofErr w:type="spellStart"/>
+      <w:r>
+        <w:t>ItemTemplate</w:t>
+      </w:r>
+      <w:proofErr w:type="spellEnd"/>
+      <w:r>
+        <w:t xml:space="preserve"> para formatar como as informações são exibidas.</w:t>
+      </w:r>
+    </w:p>
+    <w:p/>
+    <w:p>
+      <w:pPr>
+        <w:pStyle w:val="Ttulo2"/>
+      </w:pPr>
+      <w:r>
+        <w:t>MVVM</w:t>
+      </w:r>
+    </w:p>
+    <w:p>
+      <w:r>
+        <w:t>O MVVM foi aplicado como padrão de desenvolvimento e para isso utilizamos o framework Prism.</w:t>
+      </w:r>
+    </w:p>
+    <w:p/>
+    <w:p>
+      <w:pPr>
+        <w:pStyle w:val="Ttulo2"/>
+      </w:pPr>
+      <w:r>
+        <w:t>Caixas de dialogo</w:t>
+      </w:r>
+    </w:p>
+    <w:p>
+      <w:r>
+        <w:t>No cadastro de jogos é exibido uma caixa de dialogo quando os dados não forem preenchidos corretamente, conforme a imagem abaixo:</w:t>
+      </w:r>
+    </w:p>
+    <w:p>
+      <w:r>
+        <w:rPr>
+          <w:noProof/>
+        </w:rPr>
+        <w:lastRenderedPageBreak/>
+        <w:drawing>
+          <wp:inline distT="0" distB="0" distL="0" distR="0" wp14:anchorId="171D445E" wp14:editId="2D2A2872">
+            <wp:extent cx="5400040" cy="4184015"/>
+            <wp:effectExtent l="0" t="0" r="0" b="6985"/>
+            <wp:docPr id="15" name="Imagem 15"/>
+            <wp:cNvGraphicFramePr>
+              <a:graphicFrameLocks xmlns:a="http://schemas.openxmlformats.org/drawingml/2006/main" noChangeAspect="1"/>
+            </wp:cNvGraphicFramePr>
+            <a:graphic xmlns:a="http://schemas.openxmlformats.org/drawingml/2006/main">
+              <a:graphicData uri="http://schemas.openxmlformats.org/drawingml/2006/picture">
+                <pic:pic xmlns:pic="http://schemas.openxmlformats.org/drawingml/2006/picture">
+                  <pic:nvPicPr>
+                    <pic:cNvPr id="1" name=""/>
+                    <pic:cNvPicPr/>
+                  </pic:nvPicPr>
+                  <pic:blipFill>
+                    <a:blip r:embed="rId18"/>
+                    <a:stretch>
+                      <a:fillRect/>
+                    </a:stretch>
+                  </pic:blipFill>
+                  <pic:spPr>
+                    <a:xfrm>
+                      <a:off x="0" y="0"/>
+                      <a:ext cx="5400040" cy="4184015"/>
+                    </a:xfrm>
+                    <a:prstGeom prst="rect">
+                      <a:avLst/>
+                    </a:prstGeom>
+                  </pic:spPr>
+                </pic:pic>
+              </a:graphicData>
+            </a:graphic>
+          </wp:inline>
+        </w:drawing>
+      </w:r>
+    </w:p>
+    <w:p>
+      <w:r>
+        <w:t>O mesmo ocorre no cadastro de times</w:t>
+      </w:r>
+    </w:p>
+    <w:p>
+      <w:r>
+        <w:rPr>
+          <w:noProof/>
+        </w:rPr>
+        <w:drawing>
+          <wp:inline distT="0" distB="0" distL="0" distR="0" wp14:anchorId="096D9466" wp14:editId="068967C2">
+            <wp:extent cx="5400040" cy="4178300"/>
+            <wp:effectExtent l="0" t="0" r="0" b="0"/>
+            <wp:docPr id="16" name="Imagem 16"/>
+            <wp:cNvGraphicFramePr>
+              <a:graphicFrameLocks xmlns:a="http://schemas.openxmlformats.org/drawingml/2006/main" noChangeAspect="1"/>
+            </wp:cNvGraphicFramePr>
+            <a:graphic xmlns:a="http://schemas.openxmlformats.org/drawingml/2006/main">
+              <a:graphicData uri="http://schemas.openxmlformats.org/drawingml/2006/picture">
+                <pic:pic xmlns:pic="http://schemas.openxmlformats.org/drawingml/2006/picture">
+                  <pic:nvPicPr>
+                    <pic:cNvPr id="1" name=""/>
+                    <pic:cNvPicPr/>
+                  </pic:nvPicPr>
+                  <pic:blipFill>
+                    <a:blip r:embed="rId19"/>
+                    <a:stretch>
+                      <a:fillRect/>
+                    </a:stretch>
+                  </pic:blipFill>
+                  <pic:spPr>
+                    <a:xfrm>
+                      <a:off x="0" y="0"/>
+                      <a:ext cx="5400040" cy="4178300"/>
+                    </a:xfrm>
+                    <a:prstGeom prst="rect">
+                      <a:avLst/>
+                    </a:prstGeom>
+                  </pic:spPr>
+                </pic:pic>
+              </a:graphicData>
+            </a:graphic>
+          </wp:inline>
+        </w:drawing>
+      </w:r>
+    </w:p>
+    <w:p>
+      <w:r>
+        <w:lastRenderedPageBreak/>
+        <w:t>Persistência</w:t>
+      </w:r>
+    </w:p>
+    <w:p>
+      <w:r>
+        <w:t xml:space="preserve">O app depende de uma aplicação </w:t>
+      </w:r>
+      <w:proofErr w:type="spellStart"/>
+      <w:r>
+        <w:t>WebAPI</w:t>
+      </w:r>
+      <w:proofErr w:type="spellEnd"/>
+      <w:r>
+        <w:t xml:space="preserve"> e base de dados SQL Server ou SQL </w:t>
+      </w:r>
+      <w:proofErr w:type="spellStart"/>
+      <w:r>
+        <w:t>LocalDb</w:t>
+      </w:r>
+      <w:proofErr w:type="spellEnd"/>
+      <w:r>
+        <w:t xml:space="preserve"> que está inclusa no projeto.</w:t>
+      </w:r>
+    </w:p>
+    <w:p>
+      <w:r>
+        <w:rPr>
+          <w:noProof/>
+        </w:rPr>
+        <w:drawing>
+          <wp:inline distT="0" distB="0" distL="0" distR="0" wp14:anchorId="08C1AAC1" wp14:editId="50BA22D4">
+            <wp:extent cx="5047619" cy="3028571"/>
+            <wp:effectExtent l="0" t="0" r="635" b="635"/>
+            <wp:docPr id="17" name="Imagem 17"/>
+            <wp:cNvGraphicFramePr>
+              <a:graphicFrameLocks xmlns:a="http://schemas.openxmlformats.org/drawingml/2006/main" noChangeAspect="1"/>
+            </wp:cNvGraphicFramePr>
+            <a:graphic xmlns:a="http://schemas.openxmlformats.org/drawingml/2006/main">
+              <a:graphicData uri="http://schemas.openxmlformats.org/drawingml/2006/picture">
+                <pic:pic xmlns:pic="http://schemas.openxmlformats.org/drawingml/2006/picture">
+                  <pic:nvPicPr>
+                    <pic:cNvPr id="1" name=""/>
+                    <pic:cNvPicPr/>
+                  </pic:nvPicPr>
+                  <pic:blipFill>
+                    <a:blip r:embed="rId20"/>
+                    <a:stretch>
+                      <a:fillRect/>
+                    </a:stretch>
+                  </pic:blipFill>
+                  <pic:spPr>
+                    <a:xfrm>
+                      <a:off x="0" y="0"/>
+                      <a:ext cx="5047619" cy="3028571"/>
+                    </a:xfrm>
+                    <a:prstGeom prst="rect">
+                      <a:avLst/>
+                    </a:prstGeom>
+                  </pic:spPr>
+                </pic:pic>
+              </a:graphicData>
+            </a:graphic>
+          </wp:inline>
+        </w:drawing>
+      </w:r>
+    </w:p>
+    <w:p/>
+    <w:p>
+      <w:pPr>
+        <w:pStyle w:val="Ttulo2"/>
+      </w:pPr>
+      <w:r>
+        <w:t>App adaptativo</w:t>
+      </w:r>
+    </w:p>
+    <w:p>
+      <w:r>
+        <w:t>O app foi desenvolvido utilizando o layout adaptativo que altera o comportamento visual de acordo com o dispositivo conforme as duas evidências abaixo:</w:t>
+      </w:r>
+    </w:p>
+    <w:p>
+      <w:pPr>
+        <w:keepNext/>
+      </w:pPr>
+      <w:r>
+        <w:rPr>
+          <w:noProof/>
+        </w:rPr>
+        <w:lastRenderedPageBreak/>
+        <w:drawing>
+          <wp:inline distT="0" distB="0" distL="0" distR="0" wp14:anchorId="0A76133E" wp14:editId="693CE475">
+            <wp:extent cx="5400040" cy="4782820"/>
+            <wp:effectExtent l="0" t="0" r="0" b="0"/>
+            <wp:docPr id="18" name="Imagem 18"/>
+            <wp:cNvGraphicFramePr>
+              <a:graphicFrameLocks xmlns:a="http://schemas.openxmlformats.org/drawingml/2006/main" noChangeAspect="1"/>
+            </wp:cNvGraphicFramePr>
+            <a:graphic xmlns:a="http://schemas.openxmlformats.org/drawingml/2006/main">
+              <a:graphicData uri="http://schemas.openxmlformats.org/drawingml/2006/picture">
+                <pic:pic xmlns:pic="http://schemas.openxmlformats.org/drawingml/2006/picture">
+                  <pic:nvPicPr>
+                    <pic:cNvPr id="1" name=""/>
+                    <pic:cNvPicPr/>
+                  </pic:nvPicPr>
+                  <pic:blipFill>
+                    <a:blip r:embed="rId21"/>
+                    <a:stretch>
+                      <a:fillRect/>
+                    </a:stretch>
+                  </pic:blipFill>
+                  <pic:spPr>
+                    <a:xfrm>
+                      <a:off x="0" y="0"/>
+                      <a:ext cx="5400040" cy="4782820"/>
+                    </a:xfrm>
+                    <a:prstGeom prst="rect">
+                      <a:avLst/>
+                    </a:prstGeom>
+                  </pic:spPr>
+                </pic:pic>
+              </a:graphicData>
+            </a:graphic>
+          </wp:inline>
+        </w:drawing>
+      </w:r>
+    </w:p>
+    <w:p>
+      <w:pPr>
+        <w:pStyle w:val="Legenda"/>
+      </w:pPr>
+      <w:r>
+        <w:t xml:space="preserve">Figura </w:t>
+      </w:r>
+      <w:r>
+        <w:fldChar w:fldCharType="begin"/>
+      </w:r>
+      <w:r>
+        <w:instrText xml:space="preserve"> SEQ Figura \* ARABIC </w:instrText>
+      </w:r>
+      <w:r>
+        <w:fldChar w:fldCharType="separate"/>
+      </w:r>
+      <w:r>
+        <w:rPr>
+          <w:noProof/>
+        </w:rPr>
+        <w:t>6</w:t>
+      </w:r>
+      <w:r>
+        <w:fldChar w:fldCharType="end"/>
+      </w:r>
+      <w:r>
+        <w:t xml:space="preserve"> Layout em tela grande</w:t>
+      </w:r>
+    </w:p>
+    <w:p>
+      <w:pPr>
+        <w:keepNext/>
+      </w:pPr>
+      <w:r>
+        <w:rPr>
+          <w:noProof/>
+        </w:rPr>
+        <w:lastRenderedPageBreak/>
+        <w:drawing>
+          <wp:inline distT="0" distB="0" distL="0" distR="0" wp14:anchorId="3767FE1C" wp14:editId="5F40740E">
+            <wp:extent cx="5400040" cy="8032115"/>
+            <wp:effectExtent l="0" t="0" r="0" b="6985"/>
+            <wp:docPr id="19" name="Imagem 19"/>
+            <wp:cNvGraphicFramePr>
+              <a:graphicFrameLocks xmlns:a="http://schemas.openxmlformats.org/drawingml/2006/main" noChangeAspect="1"/>
+            </wp:cNvGraphicFramePr>
+            <a:graphic xmlns:a="http://schemas.openxmlformats.org/drawingml/2006/main">
+              <a:graphicData uri="http://schemas.openxmlformats.org/drawingml/2006/picture">
+                <pic:pic xmlns:pic="http://schemas.openxmlformats.org/drawingml/2006/picture">
+                  <pic:nvPicPr>
+                    <pic:cNvPr id="1" name=""/>
+                    <pic:cNvPicPr/>
+                  </pic:nvPicPr>
+                  <pic:blipFill>
+                    <a:blip r:embed="rId22"/>
+                    <a:stretch>
+                      <a:fillRect/>
+                    </a:stretch>
+                  </pic:blipFill>
+                  <pic:spPr>
+                    <a:xfrm>
+                      <a:off x="0" y="0"/>
+                      <a:ext cx="5400040" cy="8032115"/>
+                    </a:xfrm>
+                    <a:prstGeom prst="rect">
+                      <a:avLst/>
+                    </a:prstGeom>
+                  </pic:spPr>
+                </pic:pic>
+              </a:graphicData>
+            </a:graphic>
+          </wp:inline>
+        </w:drawing>
+      </w:r>
+    </w:p>
+    <w:p>
+      <w:pPr>
+        <w:pStyle w:val="Legenda"/>
+      </w:pPr>
+      <w:r>
+        <w:t xml:space="preserve">Figura </w:t>
+      </w:r>
+      <w:r>
+        <w:fldChar w:fldCharType="begin"/>
+      </w:r>
+      <w:r>
+        <w:instrText xml:space="preserve"> SEQ Figura \* ARABIC </w:instrText>
+      </w:r>
+      <w:r>
+        <w:fldChar w:fldCharType="separate"/>
+      </w:r>
+      <w:r>
+        <w:rPr>
+          <w:noProof/>
+        </w:rPr>
+        <w:t>7</w:t>
+      </w:r>
+      <w:r>
+        <w:fldChar w:fldCharType="end"/>
+      </w:r>
+      <w:r>
+        <w:t xml:space="preserve"> Layout em tela menor</w:t>
+      </w:r>
+    </w:p>
+    <w:p/>
+    <w:p/>
+    <w:p>
+      <w:pPr>
+        <w:pStyle w:val="Ttulo2"/>
+      </w:pPr>
+      <w:bookmarkStart w:id="0" w:name="_GoBack"/>
+      <w:r>
+        <w:lastRenderedPageBreak/>
+        <w:t>Cortana</w:t>
+      </w:r>
+    </w:p>
+    <w:bookmarkEnd w:id="0"/>
+    <w:p>
+      <w:r>
+        <w:t>O aplicativo está configurado para responder o seguinte tipo de pergunta</w:t>
+      </w:r>
+    </w:p>
+    <w:p>
+      <w:r>
+        <w:t>“Russia2018, o Brasil joga hoje?”</w:t>
+      </w:r>
+    </w:p>
     <w:sectPr>
-      <w:headerReference w:type="default" r:id="rId13"/>
+      <w:headerReference w:type="default" r:id="rId23"/>
       <w:pgSz w:w="11906" w:h="16838"/>
       <w:pgMar w:top="1417" w:right="1701" w:bottom="1417" w:left="1701" w:header="708" w:footer="708" w:gutter="0"/>
       <w:cols w:space="708"/>
@@ -510,11 +1547,9 @@
     <w:pPr>
       <w:pStyle w:val="Cabealho"/>
     </w:pPr>
-    <w:proofErr w:type="gramStart"/>
     <w:r>
-      <w:t>TURMA :</w:t>
+      <w:t>TURMA:</w:t>
     </w:r>
-    <w:proofErr w:type="gramEnd"/>
     <w:r>
       <w:t xml:space="preserve"> 12NET</w:t>
     </w:r>
@@ -963,6 +1998,28 @@
       <w:szCs w:val="26"/>
     </w:rPr>
   </w:style>
+  <w:style w:type="paragraph" w:styleId="Ttulo3">
+    <w:name w:val="heading 3"/>
+    <w:basedOn w:val="Normal"/>
+    <w:next w:val="Normal"/>
+    <w:link w:val="Ttulo3Char"/>
+    <w:uiPriority w:val="9"/>
+    <w:unhideWhenUsed/>
+    <w:qFormat/>
+    <w:rsid w:val="00B44FEC"/>
+    <w:pPr>
+      <w:keepNext/>
+      <w:keepLines/>
+      <w:spacing w:before="40" w:after="0"/>
+      <w:outlineLvl w:val="2"/>
+    </w:pPr>
+    <w:rPr>
+      <w:rFonts w:asciiTheme="majorHAnsi" w:eastAsiaTheme="majorEastAsia" w:hAnsiTheme="majorHAnsi" w:cstheme="majorBidi"/>
+      <w:color w:val="1F3763" w:themeColor="accent1" w:themeShade="7F"/>
+      <w:sz w:val="24"/>
+      <w:szCs w:val="24"/>
+    </w:rPr>
+  </w:style>
   <w:style w:type="character" w:default="1" w:styleId="Fontepargpadro">
     <w:name w:val="Default Paragraph Font"/>
     <w:uiPriority w:val="1"/>
@@ -1092,6 +2149,38 @@
       <w:color w:val="2F5496" w:themeColor="accent1" w:themeShade="BF"/>
       <w:sz w:val="26"/>
       <w:szCs w:val="26"/>
+    </w:rPr>
+  </w:style>
+  <w:style w:type="paragraph" w:styleId="Legenda">
+    <w:name w:val="caption"/>
+    <w:basedOn w:val="Normal"/>
+    <w:next w:val="Normal"/>
+    <w:uiPriority w:val="35"/>
+    <w:unhideWhenUsed/>
+    <w:qFormat/>
+    <w:rsid w:val="00AE71CE"/>
+    <w:pPr>
+      <w:spacing w:after="200" w:line="240" w:lineRule="auto"/>
+    </w:pPr>
+    <w:rPr>
+      <w:i/>
+      <w:iCs/>
+      <w:color w:val="44546A" w:themeColor="text2"/>
+      <w:sz w:val="18"/>
+      <w:szCs w:val="18"/>
+    </w:rPr>
+  </w:style>
+  <w:style w:type="character" w:customStyle="1" w:styleId="Ttulo3Char">
+    <w:name w:val="Título 3 Char"/>
+    <w:basedOn w:val="Fontepargpadro"/>
+    <w:link w:val="Ttulo3"/>
+    <w:uiPriority w:val="9"/>
+    <w:rsid w:val="00B44FEC"/>
+    <w:rPr>
+      <w:rFonts w:asciiTheme="majorHAnsi" w:eastAsiaTheme="majorEastAsia" w:hAnsiTheme="majorHAnsi" w:cstheme="majorBidi"/>
+      <w:color w:val="1F3763" w:themeColor="accent1" w:themeShade="7F"/>
+      <w:sz w:val="24"/>
+      <w:szCs w:val="24"/>
     </w:rPr>
   </w:style>
 </w:styles>
@@ -1397,7 +2486,7 @@
 </file>
 
 <file path=customXml/itemProps1.xml><?xml version="1.0" encoding="utf-8"?>
-<ds:datastoreItem xmlns:ds="http://schemas.openxmlformats.org/officeDocument/2006/customXml" ds:itemID="{BC1E3A57-1E3A-415A-B4CF-59908F666B88}">
+<ds:datastoreItem xmlns:ds="http://schemas.openxmlformats.org/officeDocument/2006/customXml" ds:itemID="{14631FD1-1574-47E1-BA2E-C770B0F1F41C}">
   <ds:schemaRefs>
     <ds:schemaRef ds:uri="http://schemas.openxmlformats.org/officeDocument/2006/bibliography"/>
   </ds:schemaRefs>

--- a/docs/ProjetoRussia.docx
+++ b/docs/ProjetoRussia.docx
@@ -549,24 +549,14 @@
       <w:r>
         <w:t xml:space="preserve">Figura </w:t>
       </w:r>
-      <w:r>
-        <w:fldChar w:fldCharType="begin"/>
-      </w:r>
-      <w:r>
-        <w:instrText xml:space="preserve"> SEQ Figura \* ARABIC </w:instrText>
-      </w:r>
-      <w:r>
-        <w:fldChar w:fldCharType="separate"/>
-      </w:r>
-      <w:r>
-        <w:rPr>
-          <w:noProof/>
-        </w:rPr>
-        <w:t>1</w:t>
-      </w:r>
-      <w:r>
-        <w:fldChar w:fldCharType="end"/>
-      </w:r>
+      <w:fldSimple w:instr=" SEQ Figura \* ARABIC ">
+        <w:r>
+          <w:rPr>
+            <w:noProof/>
+          </w:rPr>
+          <w:t>1</w:t>
+        </w:r>
+      </w:fldSimple>
       <w:r>
         <w:t xml:space="preserve"> Página inicial</w:t>
       </w:r>
@@ -637,24 +627,14 @@
       <w:r>
         <w:t xml:space="preserve">Figura </w:t>
       </w:r>
-      <w:r>
-        <w:fldChar w:fldCharType="begin"/>
-      </w:r>
-      <w:r>
-        <w:instrText xml:space="preserve"> SEQ Figura \* ARABIC </w:instrText>
-      </w:r>
-      <w:r>
-        <w:fldChar w:fldCharType="separate"/>
-      </w:r>
-      <w:r>
-        <w:rPr>
-          <w:noProof/>
-        </w:rPr>
-        <w:t>2</w:t>
-      </w:r>
-      <w:r>
-        <w:fldChar w:fldCharType="end"/>
-      </w:r>
+      <w:fldSimple w:instr=" SEQ Figura \* ARABIC ">
+        <w:r>
+          <w:rPr>
+            <w:noProof/>
+          </w:rPr>
+          <w:t>2</w:t>
+        </w:r>
+      </w:fldSimple>
       <w:r>
         <w:t xml:space="preserve"> Listagem de times</w:t>
       </w:r>
@@ -725,24 +705,14 @@
       <w:r>
         <w:t xml:space="preserve">Figura </w:t>
       </w:r>
-      <w:r>
-        <w:fldChar w:fldCharType="begin"/>
-      </w:r>
-      <w:r>
-        <w:instrText xml:space="preserve"> SEQ Figura \* ARABIC </w:instrText>
-      </w:r>
-      <w:r>
-        <w:fldChar w:fldCharType="separate"/>
-      </w:r>
-      <w:r>
-        <w:rPr>
-          <w:noProof/>
-        </w:rPr>
-        <w:t>3</w:t>
-      </w:r>
-      <w:r>
-        <w:fldChar w:fldCharType="end"/>
-      </w:r>
+      <w:fldSimple w:instr=" SEQ Figura \* ARABIC ">
+        <w:r>
+          <w:rPr>
+            <w:noProof/>
+          </w:rPr>
+          <w:t>3</w:t>
+        </w:r>
+      </w:fldSimple>
       <w:r>
         <w:t xml:space="preserve"> Tela de criação de times</w:t>
       </w:r>
@@ -813,24 +783,14 @@
       <w:r>
         <w:t xml:space="preserve">Figura </w:t>
       </w:r>
-      <w:r>
-        <w:fldChar w:fldCharType="begin"/>
-      </w:r>
-      <w:r>
-        <w:instrText xml:space="preserve"> SEQ Figura \* ARABIC </w:instrText>
-      </w:r>
-      <w:r>
-        <w:fldChar w:fldCharType="separate"/>
-      </w:r>
-      <w:r>
-        <w:rPr>
-          <w:noProof/>
-        </w:rPr>
-        <w:t>4</w:t>
-      </w:r>
-      <w:r>
-        <w:fldChar w:fldCharType="end"/>
-      </w:r>
+      <w:fldSimple w:instr=" SEQ Figura \* ARABIC ">
+        <w:r>
+          <w:rPr>
+            <w:noProof/>
+          </w:rPr>
+          <w:t>4</w:t>
+        </w:r>
+      </w:fldSimple>
       <w:r>
         <w:t xml:space="preserve"> Listagem de jogos</w:t>
       </w:r>
@@ -901,24 +861,14 @@
       <w:r>
         <w:t xml:space="preserve">Figura </w:t>
       </w:r>
-      <w:r>
-        <w:fldChar w:fldCharType="begin"/>
-      </w:r>
-      <w:r>
-        <w:instrText xml:space="preserve"> SEQ Figura \* ARABIC </w:instrText>
-      </w:r>
-      <w:r>
-        <w:fldChar w:fldCharType="separate"/>
-      </w:r>
-      <w:r>
-        <w:rPr>
-          <w:noProof/>
-        </w:rPr>
-        <w:t>5</w:t>
-      </w:r>
-      <w:r>
-        <w:fldChar w:fldCharType="end"/>
-      </w:r>
+      <w:fldSimple w:instr=" SEQ Figura \* ARABIC ">
+        <w:r>
+          <w:rPr>
+            <w:noProof/>
+          </w:rPr>
+          <w:t>5</w:t>
+        </w:r>
+      </w:fldSimple>
       <w:r>
         <w:t xml:space="preserve"> Tela de criação de jogos</w:t>
       </w:r>
@@ -1257,10 +1207,10 @@
           <w:noProof/>
         </w:rPr>
         <w:drawing>
-          <wp:inline distT="0" distB="0" distL="0" distR="0" wp14:anchorId="08C1AAC1" wp14:editId="50BA22D4">
-            <wp:extent cx="5047619" cy="3028571"/>
-            <wp:effectExtent l="0" t="0" r="635" b="635"/>
-            <wp:docPr id="17" name="Imagem 17"/>
+          <wp:inline distT="0" distB="0" distL="0" distR="0" wp14:anchorId="172916AA" wp14:editId="6792825E">
+            <wp:extent cx="5400040" cy="2894330"/>
+            <wp:effectExtent l="0" t="0" r="0" b="1270"/>
+            <wp:docPr id="11" name="Imagem 11"/>
             <wp:cNvGraphicFramePr>
               <a:graphicFrameLocks xmlns:a="http://schemas.openxmlformats.org/drawingml/2006/main" noChangeAspect="1"/>
             </wp:cNvGraphicFramePr>
@@ -1280,7 +1230,7 @@
                   <pic:spPr>
                     <a:xfrm>
                       <a:off x="0" y="0"/>
-                      <a:ext cx="5047619" cy="3028571"/>
+                      <a:ext cx="5400040" cy="2894330"/>
                     </a:xfrm>
                     <a:prstGeom prst="rect">
                       <a:avLst/>
@@ -1292,6 +1242,8 @@
           </wp:inline>
         </w:drawing>
       </w:r>
+      <w:bookmarkStart w:id="0" w:name="_GoBack"/>
+      <w:bookmarkEnd w:id="0"/>
     </w:p>
     <w:p/>
     <w:p>
@@ -1360,24 +1312,14 @@
       <w:r>
         <w:t xml:space="preserve">Figura </w:t>
       </w:r>
-      <w:r>
-        <w:fldChar w:fldCharType="begin"/>
-      </w:r>
-      <w:r>
-        <w:instrText xml:space="preserve"> SEQ Figura \* ARABIC </w:instrText>
-      </w:r>
-      <w:r>
-        <w:fldChar w:fldCharType="separate"/>
-      </w:r>
-      <w:r>
-        <w:rPr>
-          <w:noProof/>
-        </w:rPr>
-        <w:t>6</w:t>
-      </w:r>
-      <w:r>
-        <w:fldChar w:fldCharType="end"/>
-      </w:r>
+      <w:fldSimple w:instr=" SEQ Figura \* ARABIC ">
+        <w:r>
+          <w:rPr>
+            <w:noProof/>
+          </w:rPr>
+          <w:t>6</w:t>
+        </w:r>
+      </w:fldSimple>
       <w:r>
         <w:t xml:space="preserve"> Layout em tela grande</w:t>
       </w:r>
@@ -1435,24 +1377,14 @@
       <w:r>
         <w:t xml:space="preserve">Figura </w:t>
       </w:r>
-      <w:r>
-        <w:fldChar w:fldCharType="begin"/>
-      </w:r>
-      <w:r>
-        <w:instrText xml:space="preserve"> SEQ Figura \* ARABIC </w:instrText>
-      </w:r>
-      <w:r>
-        <w:fldChar w:fldCharType="separate"/>
-      </w:r>
-      <w:r>
-        <w:rPr>
-          <w:noProof/>
-        </w:rPr>
-        <w:t>7</w:t>
-      </w:r>
-      <w:r>
-        <w:fldChar w:fldCharType="end"/>
-      </w:r>
+      <w:fldSimple w:instr=" SEQ Figura \* ARABIC ">
+        <w:r>
+          <w:rPr>
+            <w:noProof/>
+          </w:rPr>
+          <w:t>7</w:t>
+        </w:r>
+      </w:fldSimple>
       <w:r>
         <w:t xml:space="preserve"> Layout em tela menor</w:t>
       </w:r>
@@ -1463,13 +1395,11 @@
       <w:pPr>
         <w:pStyle w:val="Ttulo2"/>
       </w:pPr>
-      <w:bookmarkStart w:id="0" w:name="_GoBack"/>
       <w:r>
         <w:lastRenderedPageBreak/>
         <w:t>Cortana</w:t>
       </w:r>
     </w:p>
-    <w:bookmarkEnd w:id="0"/>
     <w:p>
       <w:r>
         <w:t>O aplicativo está configurado para responder o seguinte tipo de pergunta</w:t>
@@ -2486,7 +2416,7 @@
 </file>
 
 <file path=customXml/itemProps1.xml><?xml version="1.0" encoding="utf-8"?>
-<ds:datastoreItem xmlns:ds="http://schemas.openxmlformats.org/officeDocument/2006/customXml" ds:itemID="{14631FD1-1574-47E1-BA2E-C770B0F1F41C}">
+<ds:datastoreItem xmlns:ds="http://schemas.openxmlformats.org/officeDocument/2006/customXml" ds:itemID="{35B105F6-EFDC-4589-A243-FDF8D8A48D5C}">
   <ds:schemaRefs>
     <ds:schemaRef ds:uri="http://schemas.openxmlformats.org/officeDocument/2006/bibliography"/>
   </ds:schemaRefs>
